--- a/numerical_methods/tickets/13.docx
+++ b/numerical_methods/tickets/13.docx
@@ -4,13 +4,7 @@
   <w:body>
     <w:p>
       <w:pPr>
-        <w:spacing w:line="276" w:lineRule="auto"/>
-        <w:rPr>
-          <w:rFonts w:ascii="Times New Roman" w:cs="Times New Roman" w:eastAsia="Times New Roman" w:hAnsi="Times New Roman"/>
-          <w:b w:val="1"/>
-          <w:sz w:val="28"/>
-          <w:szCs w:val="28"/>
-        </w:rPr>
+        <w:rPr/>
       </w:pPr>
       <w:r>
         <w:rPr>
@@ -22,74 +16,18 @@
         </w:rPr>
         <w:t xml:space="preserve">13. МЕТОД НЕОПРЕДЕЛЕННЫХ КОЭФФИЦИЕНТОВ.</w:t>
       </w:r>
-    </w:p>
-    <w:p>
-      <w:pPr>
-        <w:spacing w:line="276" w:lineRule="auto"/>
-        <w:jc w:val="both"/>
-        <w:rPr>
-          <w:rFonts w:ascii="Times New Roman" w:cs="Times New Roman" w:eastAsia="Times New Roman" w:hAnsi="Times New Roman"/>
-          <w:b w:val="1"/>
-          <w:sz w:val="28"/>
-          <w:szCs w:val="28"/>
-        </w:rPr>
-      </w:pPr>
-      <w:r>
-        <w:rPr>
-          <w:rtl w:val="0"/>
-        </w:rPr>
-      </w:r>
-    </w:p>
-    <w:p>
-      <w:pPr>
-        <w:spacing w:line="276" w:lineRule="auto"/>
-        <w:ind w:firstLine="720"/>
-        <w:jc w:val="both"/>
-        <w:rPr>
-          <w:rFonts w:ascii="Times New Roman" w:cs="Times New Roman" w:eastAsia="Times New Roman" w:hAnsi="Times New Roman"/>
-          <w:sz w:val="28"/>
-          <w:szCs w:val="28"/>
-        </w:rPr>
-      </w:pPr>
       <w:r>
         <w:rPr>
           <w:rFonts w:ascii="Times New Roman" w:cs="Times New Roman" w:eastAsia="Times New Roman" w:hAnsi="Times New Roman"/>
-          <w:sz w:val="28"/>
-          <w:szCs w:val="28"/>
-          <w:rtl w:val="0"/>
-        </w:rPr>
-        <w:t xml:space="preserve">В качестве приближенного значения производной f</w:t>
-      </w:r>
-      <w:r>
-        <w:rPr>
-          <w:rFonts w:ascii="Times New Roman" w:cs="Times New Roman" w:eastAsia="Times New Roman" w:hAnsi="Times New Roman"/>
-          <w:sz w:val="28"/>
-          <w:szCs w:val="28"/>
-          <w:vertAlign w:val="superscript"/>
-          <w:rtl w:val="0"/>
-        </w:rPr>
-        <w:t xml:space="preserve">(к)</w:t>
-      </w:r>
-      <w:r>
-        <w:rPr>
-          <w:rFonts w:ascii="Times New Roman" w:cs="Times New Roman" w:eastAsia="Times New Roman" w:hAnsi="Times New Roman"/>
-          <w:sz w:val="28"/>
-          <w:szCs w:val="28"/>
-          <w:rtl w:val="0"/>
-        </w:rPr>
-        <w:t xml:space="preserve">(x) рассмотрим линейную комбинацию заданных значений функции в узлах сетки </w:t>
-      </w:r>
-      <w:r>
-        <w:rPr>
-          <w:rFonts w:ascii="Times New Roman" w:cs="Times New Roman" w:eastAsia="Times New Roman" w:hAnsi="Times New Roman"/>
-          <w:sz w:val="28"/>
-          <w:szCs w:val="28"/>
+          <w:sz w:val="30"/>
+          <w:szCs w:val="30"/>
+          <w:highlight w:val="white"/>
         </w:rPr>
         <w:drawing>
           <wp:inline distB="114300" distT="114300" distL="114300" distR="114300">
-            <wp:extent cx="3486150" cy="895350"/>
+            <wp:extent cx="5572125" cy="2427117"/>
             <wp:effectExtent b="0" l="0" r="0" t="0"/>
-            <wp:docPr id="4" name="image2.png"/>
+            <wp:docPr id="2" name="image2.png"/>
             <a:graphic>
               <a:graphicData uri="http://schemas.openxmlformats.org/drawingml/2006/picture">
                 <pic:pic>
@@ -107,7 +45,7 @@
                   <pic:spPr>
                     <a:xfrm>
                       <a:off x="0" y="0"/>
-                      <a:ext cx="3486150" cy="895350"/>
+                      <a:ext cx="5572125" cy="2427117"/>
                     </a:xfrm>
                     <a:prstGeom prst="rect"/>
                     <a:ln/>
@@ -121,89 +59,20 @@
       <w:r>
         <w:rPr>
           <w:rFonts w:ascii="Times New Roman" w:cs="Times New Roman" w:eastAsia="Times New Roman" w:hAnsi="Times New Roman"/>
-          <w:sz w:val="28"/>
-          <w:szCs w:val="28"/>
-          <w:rtl w:val="0"/>
-        </w:rPr>
-        <w:t xml:space="preserve">(3.1) </w:t>
-      </w:r>
-    </w:p>
-    <w:p>
-      <w:pPr>
-        <w:spacing w:line="276" w:lineRule="auto"/>
-        <w:ind w:firstLine="720"/>
-        <w:jc w:val="both"/>
-        <w:rPr>
-          <w:rFonts w:ascii="Times New Roman" w:cs="Times New Roman" w:eastAsia="Times New Roman" w:hAnsi="Times New Roman"/>
-          <w:sz w:val="28"/>
-          <w:szCs w:val="28"/>
-        </w:rPr>
-      </w:pPr>
-      <w:r>
-        <w:rPr>
-          <w:rFonts w:ascii="Times New Roman" w:cs="Times New Roman" w:eastAsia="Times New Roman" w:hAnsi="Times New Roman"/>
-          <w:sz w:val="28"/>
-          <w:szCs w:val="28"/>
-          <w:rtl w:val="0"/>
-        </w:rPr>
-        <w:t xml:space="preserve">где коэффициенты a</w:t>
-      </w:r>
-      <w:r>
-        <w:rPr>
-          <w:rFonts w:ascii="Times New Roman" w:cs="Times New Roman" w:eastAsia="Times New Roman" w:hAnsi="Times New Roman"/>
-          <w:sz w:val="28"/>
-          <w:szCs w:val="28"/>
-          <w:vertAlign w:val="subscript"/>
-          <w:rtl w:val="0"/>
-        </w:rPr>
-        <w:t xml:space="preserve">i</w:t>
-      </w:r>
-      <w:r>
-        <w:rPr>
-          <w:rFonts w:ascii="Times New Roman" w:cs="Times New Roman" w:eastAsia="Times New Roman" w:hAnsi="Times New Roman"/>
-          <w:sz w:val="28"/>
-          <w:szCs w:val="28"/>
-          <w:rtl w:val="0"/>
-        </w:rPr>
-        <w:t xml:space="preserve"> подбирают из некоторых требований. Можно, например, потребовать, чтобы формула (3.1) была точна для многочленов как можно более высокой степени.</w:t>
-      </w:r>
-    </w:p>
-    <w:p>
-      <w:pPr>
-        <w:spacing w:line="276" w:lineRule="auto"/>
-        <w:ind w:firstLine="720"/>
-        <w:jc w:val="both"/>
-        <w:rPr>
-          <w:rFonts w:ascii="Times New Roman" w:cs="Times New Roman" w:eastAsia="Times New Roman" w:hAnsi="Times New Roman"/>
-          <w:sz w:val="28"/>
-          <w:szCs w:val="28"/>
-        </w:rPr>
-      </w:pPr>
-      <w:r>
-        <w:rPr>
-          <w:rFonts w:ascii="Times New Roman" w:cs="Times New Roman" w:eastAsia="Times New Roman" w:hAnsi="Times New Roman"/>
-          <w:sz w:val="28"/>
-          <w:szCs w:val="28"/>
-          <w:rtl w:val="0"/>
-        </w:rPr>
-        <w:t xml:space="preserve">Возьмем в качестве f многочлен </w:t>
-      </w:r>
-      <w:r>
-        <w:rPr>
-          <w:rFonts w:ascii="Times New Roman" w:cs="Times New Roman" w:eastAsia="Times New Roman" w:hAnsi="Times New Roman"/>
-          <w:sz w:val="28"/>
-          <w:szCs w:val="28"/>
+          <w:sz w:val="30"/>
+          <w:szCs w:val="30"/>
+          <w:highlight w:val="white"/>
         </w:rPr>
         <w:drawing>
           <wp:inline distB="114300" distT="114300" distL="114300" distR="114300">
-            <wp:extent cx="1023938" cy="323850"/>
+            <wp:extent cx="4494147" cy="3109913"/>
             <wp:effectExtent b="0" l="0" r="0" t="0"/>
-            <wp:docPr id="1" name="image1.png"/>
+            <wp:docPr id="1" name="image3.png"/>
             <a:graphic>
               <a:graphicData uri="http://schemas.openxmlformats.org/drawingml/2006/picture">
                 <pic:pic>
                   <pic:nvPicPr>
-                    <pic:cNvPr id="0" name="image1.png"/>
+                    <pic:cNvPr id="0" name="image3.png"/>
                     <pic:cNvPicPr preferRelativeResize="0"/>
                   </pic:nvPicPr>
                   <pic:blipFill>
@@ -216,7 +85,7 @@
                   <pic:spPr>
                     <a:xfrm>
                       <a:off x="0" y="0"/>
-                      <a:ext cx="1023938" cy="323850"/>
+                      <a:ext cx="4494147" cy="3109913"/>
                     </a:xfrm>
                     <a:prstGeom prst="rect"/>
                     <a:ln/>
@@ -230,68 +99,20 @@
       <w:r>
         <w:rPr>
           <w:rFonts w:ascii="Times New Roman" w:cs="Times New Roman" w:eastAsia="Times New Roman" w:hAnsi="Times New Roman"/>
-          <w:sz w:val="28"/>
-          <w:szCs w:val="28"/>
-          <w:rtl w:val="0"/>
-        </w:rPr>
-        <w:t xml:space="preserve">и потребуем, чтобы для такого многочлена при некотором k левые и правые части приближенного равенства (3.1) совпадали.</w:t>
-      </w:r>
-    </w:p>
-    <w:p>
-      <w:pPr>
-        <w:spacing w:line="276" w:lineRule="auto"/>
-        <w:ind w:firstLine="720"/>
-        <w:jc w:val="both"/>
-        <w:rPr>
-          <w:rFonts w:ascii="Times New Roman" w:cs="Times New Roman" w:eastAsia="Times New Roman" w:hAnsi="Times New Roman"/>
-          <w:sz w:val="28"/>
-          <w:szCs w:val="28"/>
-        </w:rPr>
-      </w:pPr>
-      <w:r>
-        <w:rPr>
-          <w:rFonts w:ascii="Times New Roman" w:cs="Times New Roman" w:eastAsia="Times New Roman" w:hAnsi="Times New Roman"/>
-          <w:sz w:val="28"/>
-          <w:szCs w:val="28"/>
-          <w:rtl w:val="0"/>
-        </w:rPr>
-        <w:t xml:space="preserve">Рассмотрим случай k = 1, т. е. получим приближенную формулу для первой производной. Система для нахождения коэффициентов a</w:t>
-      </w:r>
-      <w:r>
-        <w:rPr>
-          <w:rFonts w:ascii="Times New Roman" w:cs="Times New Roman" w:eastAsia="Times New Roman" w:hAnsi="Times New Roman"/>
-          <w:sz w:val="28"/>
-          <w:szCs w:val="28"/>
-          <w:vertAlign w:val="subscript"/>
-          <w:rtl w:val="0"/>
-        </w:rPr>
-        <w:t xml:space="preserve">j</w:t>
-      </w:r>
-      <w:r>
-        <w:rPr>
-          <w:rFonts w:ascii="Times New Roman" w:cs="Times New Roman" w:eastAsia="Times New Roman" w:hAnsi="Times New Roman"/>
-          <w:sz w:val="28"/>
-          <w:szCs w:val="28"/>
-          <w:rtl w:val="0"/>
-        </w:rPr>
-        <w:t xml:space="preserve"> имеет вид:</w:t>
-      </w:r>
-      <w:r>
-        <w:rPr>
-          <w:rFonts w:ascii="Times New Roman" w:cs="Times New Roman" w:eastAsia="Times New Roman" w:hAnsi="Times New Roman"/>
-          <w:sz w:val="28"/>
-          <w:szCs w:val="28"/>
+          <w:sz w:val="30"/>
+          <w:szCs w:val="30"/>
+          <w:highlight w:val="white"/>
         </w:rPr>
         <w:drawing>
           <wp:inline distB="114300" distT="114300" distL="114300" distR="114300">
-            <wp:extent cx="5731200" cy="571500"/>
+            <wp:extent cx="5648989" cy="2797722"/>
             <wp:effectExtent b="0" l="0" r="0" t="0"/>
-            <wp:docPr id="2" name="image3.png"/>
+            <wp:docPr id="3" name="image1.png"/>
             <a:graphic>
               <a:graphicData uri="http://schemas.openxmlformats.org/drawingml/2006/picture">
                 <pic:pic>
                   <pic:nvPicPr>
-                    <pic:cNvPr id="0" name="image3.png"/>
+                    <pic:cNvPr id="0" name="image1.png"/>
                     <pic:cNvPicPr preferRelativeResize="0"/>
                   </pic:nvPicPr>
                   <pic:blipFill>
@@ -304,7 +125,7 @@
                   <pic:spPr>
                     <a:xfrm>
                       <a:off x="0" y="0"/>
-                      <a:ext cx="5731200" cy="571500"/>
+                      <a:ext cx="5648989" cy="2797722"/>
                     </a:xfrm>
                     <a:prstGeom prst="rect"/>
                     <a:ln/>
@@ -321,198 +142,8 @@
         </w:rPr>
       </w:r>
     </w:p>
-    <w:p>
-      <w:pPr>
-        <w:spacing w:line="276" w:lineRule="auto"/>
-        <w:ind w:firstLine="720"/>
-        <w:jc w:val="both"/>
-        <w:rPr>
-          <w:rFonts w:ascii="Times New Roman" w:cs="Times New Roman" w:eastAsia="Times New Roman" w:hAnsi="Times New Roman"/>
-          <w:sz w:val="28"/>
-          <w:szCs w:val="28"/>
-        </w:rPr>
-      </w:pPr>
-      <w:r>
-        <w:rPr>
-          <w:rFonts w:ascii="Times New Roman" w:cs="Times New Roman" w:eastAsia="Times New Roman" w:hAnsi="Times New Roman"/>
-          <w:sz w:val="28"/>
-          <w:szCs w:val="28"/>
-          <w:rtl w:val="0"/>
-        </w:rPr>
-        <w:t xml:space="preserve">Система (3.2) имеет единственное решение, если все точки x</w:t>
-      </w:r>
-      <w:r>
-        <w:rPr>
-          <w:rFonts w:ascii="Times New Roman" w:cs="Times New Roman" w:eastAsia="Times New Roman" w:hAnsi="Times New Roman"/>
-          <w:sz w:val="28"/>
-          <w:szCs w:val="28"/>
-          <w:vertAlign w:val="subscript"/>
-          <w:rtl w:val="0"/>
-        </w:rPr>
-        <w:t xml:space="preserve">i</w:t>
-      </w:r>
-      <w:r>
-        <w:rPr>
-          <w:rFonts w:ascii="Times New Roman" w:cs="Times New Roman" w:eastAsia="Times New Roman" w:hAnsi="Times New Roman"/>
-          <w:sz w:val="28"/>
-          <w:szCs w:val="28"/>
-          <w:rtl w:val="0"/>
-        </w:rPr>
-        <w:t xml:space="preserve"> различны и m = n. Решив эту систему и подставляя найденные a</w:t>
-      </w:r>
-      <w:r>
-        <w:rPr>
-          <w:rFonts w:ascii="Times New Roman" w:cs="Times New Roman" w:eastAsia="Times New Roman" w:hAnsi="Times New Roman"/>
-          <w:sz w:val="28"/>
-          <w:szCs w:val="28"/>
-          <w:vertAlign w:val="subscript"/>
-          <w:rtl w:val="0"/>
-        </w:rPr>
-        <w:t xml:space="preserve">i</w:t>
-      </w:r>
-      <w:r>
-        <w:rPr>
-          <w:rFonts w:ascii="Times New Roman" w:cs="Times New Roman" w:eastAsia="Times New Roman" w:hAnsi="Times New Roman"/>
-          <w:sz w:val="28"/>
-          <w:szCs w:val="28"/>
-          <w:rtl w:val="0"/>
-        </w:rPr>
-        <w:t xml:space="preserve"> в (3.1), получим формулу для приближенного вычисления первой производной и эта формула будет точна для всех многочленов степени m = n. Рассмотрим случай k = 2. Аналогично получается система с той же матрицей, что и в (3.2), но другим столбцом свободных членов:</w:t>
-      </w:r>
-    </w:p>
-    <w:p>
-      <w:pPr>
-        <w:spacing w:line="276" w:lineRule="auto"/>
-        <w:jc w:val="both"/>
-        <w:rPr>
-          <w:rFonts w:ascii="Times New Roman" w:cs="Times New Roman" w:eastAsia="Times New Roman" w:hAnsi="Times New Roman"/>
-          <w:sz w:val="28"/>
-          <w:szCs w:val="28"/>
-        </w:rPr>
-      </w:pPr>
-      <w:r>
-        <w:rPr>
-          <w:rFonts w:ascii="Times New Roman" w:cs="Times New Roman" w:eastAsia="Times New Roman" w:hAnsi="Times New Roman"/>
-          <w:sz w:val="28"/>
-          <w:szCs w:val="28"/>
-        </w:rPr>
-        <w:drawing>
-          <wp:inline distB="114300" distT="114300" distL="114300" distR="114300">
-            <wp:extent cx="5731200" cy="571500"/>
-            <wp:effectExtent b="0" l="0" r="0" t="0"/>
-            <wp:docPr id="3" name="image4.png"/>
-            <a:graphic>
-              <a:graphicData uri="http://schemas.openxmlformats.org/drawingml/2006/picture">
-                <pic:pic>
-                  <pic:nvPicPr>
-                    <pic:cNvPr id="0" name="image4.png"/>
-                    <pic:cNvPicPr preferRelativeResize="0"/>
-                  </pic:nvPicPr>
-                  <pic:blipFill>
-                    <a:blip r:embed="rId9"/>
-                    <a:srcRect b="0" l="0" r="0" t="0"/>
-                    <a:stretch>
-                      <a:fillRect/>
-                    </a:stretch>
-                  </pic:blipFill>
-                  <pic:spPr>
-                    <a:xfrm>
-                      <a:off x="0" y="0"/>
-                      <a:ext cx="5731200" cy="571500"/>
-                    </a:xfrm>
-                    <a:prstGeom prst="rect"/>
-                    <a:ln/>
-                  </pic:spPr>
-                </pic:pic>
-              </a:graphicData>
-            </a:graphic>
-          </wp:inline>
-        </w:drawing>
-      </w:r>
-      <w:r>
-        <w:rPr>
-          <w:rtl w:val="0"/>
-        </w:rPr>
-      </w:r>
-    </w:p>
-    <w:p>
-      <w:pPr>
-        <w:spacing w:line="276" w:lineRule="auto"/>
-        <w:ind w:firstLine="720"/>
-        <w:jc w:val="both"/>
-        <w:rPr>
-          <w:rFonts w:ascii="Times New Roman" w:cs="Times New Roman" w:eastAsia="Times New Roman" w:hAnsi="Times New Roman"/>
-          <w:sz w:val="28"/>
-          <w:szCs w:val="28"/>
-        </w:rPr>
-      </w:pPr>
-      <w:r>
-        <w:rPr>
-          <w:rFonts w:ascii="Times New Roman" w:cs="Times New Roman" w:eastAsia="Times New Roman" w:hAnsi="Times New Roman"/>
-          <w:sz w:val="28"/>
-          <w:szCs w:val="28"/>
-          <w:rtl w:val="0"/>
-        </w:rPr>
-        <w:t xml:space="preserve">Решение такой системы даст коэффициенты приближенной формулы (3.1) для второй производной в точке x. Аналогичным образом можно найти производные и других порядков.</w:t>
-      </w:r>
-    </w:p>
-    <w:p>
-      <w:pPr>
-        <w:spacing w:line="276" w:lineRule="auto"/>
-        <w:ind w:firstLine="720"/>
-        <w:jc w:val="both"/>
-        <w:rPr>
-          <w:rFonts w:ascii="Times New Roman" w:cs="Times New Roman" w:eastAsia="Times New Roman" w:hAnsi="Times New Roman"/>
-          <w:sz w:val="28"/>
-          <w:szCs w:val="28"/>
-        </w:rPr>
-      </w:pPr>
-      <w:r>
-        <w:rPr>
-          <w:rFonts w:ascii="Times New Roman" w:cs="Times New Roman" w:eastAsia="Times New Roman" w:hAnsi="Times New Roman"/>
-          <w:sz w:val="28"/>
-          <w:szCs w:val="28"/>
-          <w:rtl w:val="0"/>
-        </w:rPr>
-        <w:t xml:space="preserve">(Частные случаи?)</w:t>
-      </w:r>
-    </w:p>
-    <w:p>
-      <w:pPr>
-        <w:spacing w:line="276" w:lineRule="auto"/>
-        <w:ind w:firstLine="720"/>
-        <w:jc w:val="both"/>
-        <w:rPr>
-          <w:rFonts w:ascii="Times New Roman" w:cs="Times New Roman" w:eastAsia="Times New Roman" w:hAnsi="Times New Roman"/>
-          <w:sz w:val="28"/>
-          <w:szCs w:val="28"/>
-        </w:rPr>
-      </w:pPr>
-      <w:r>
-        <w:rPr>
-          <w:rtl w:val="0"/>
-        </w:rPr>
-      </w:r>
-    </w:p>
-    <w:p>
-      <w:pPr>
-        <w:spacing w:line="276" w:lineRule="auto"/>
-        <w:jc w:val="both"/>
-        <w:rPr>
-          <w:rFonts w:ascii="Times New Roman" w:cs="Times New Roman" w:eastAsia="Times New Roman" w:hAnsi="Times New Roman"/>
-          <w:b w:val="1"/>
-          <w:sz w:val="32"/>
-          <w:szCs w:val="32"/>
-        </w:rPr>
-      </w:pPr>
-      <w:r>
-        <w:rPr>
-          <w:rtl w:val="0"/>
-        </w:rPr>
-      </w:r>
-    </w:p>
     <w:sectPr>
-      <w:pgSz w:h="15840" w:w="12240" w:orient="portrait"/>
+      <w:pgSz w:h="16834" w:w="11909" w:orient="portrait"/>
       <w:pgMar w:bottom="1440" w:top="1440" w:left="1440" w:right="1440" w:header="720" w:footer="720"/>
       <w:pgNumType w:start="1"/>
     </w:sectPr>
@@ -532,7 +163,7 @@
         <w:rFonts w:ascii="Arial" w:cs="Arial" w:eastAsia="Arial" w:hAnsi="Arial"/>
         <w:sz w:val="22"/>
         <w:szCs w:val="22"/>
-        <w:lang w:val="en"/>
+        <w:lang w:val="ru"/>
       </w:rPr>
     </w:rPrDefault>
     <w:pPrDefault>
